--- a/大数据怎么存/使用说明书.docx
+++ b/大数据怎么存/使用说明书.docx
@@ -92,11 +92,6 @@
       </w:r>
     </w:p>
     <w:p>
-      <w:pPr>
-        <w:rPr>
-          <w:rFonts w:hint="eastAsia"/>
-        </w:rPr>
-      </w:pPr>
       <w:r>
         <w:rPr>
           <w:rFonts w:hint="eastAsia"/>
@@ -108,6 +103,12 @@
           <w:rFonts w:hint="eastAsia"/>
         </w:rPr>
         <w:t>，</w:t>
+      </w:r>
+      <w:r>
+        <w:rPr>
+          <w:rFonts w:hint="eastAsia"/>
+        </w:rPr>
+        <w:t>记得</w:t>
       </w:r>
       <w:r>
         <w:rPr>
